--- a/DOCUMENTOS FINALES/Entregas/DIAGRAMA DE COMUNICACIONES.docx
+++ b/DOCUMENTOS FINALES/Entregas/DIAGRAMA DE COMUNICACIONES.docx
@@ -10,6 +10,8 @@
           <w:szCs w:val="24"/>
         </w:rPr>
       </w:pPr>
+      <w:bookmarkStart w:id="0" w:name="_GoBack"/>
+      <w:bookmarkEnd w:id="0"/>
       <w:r>
         <w:rPr>
           <w:rFonts w:ascii="Arial" w:hAnsi="Arial" w:cs="Arial"/>
@@ -1509,7 +1511,7 @@
           <w:szCs w:val="24"/>
         </w:rPr>
       </w:pPr>
-      <w:bookmarkStart w:id="0" w:name="_Toc494314342"/>
+      <w:bookmarkStart w:id="1" w:name="_Toc494314342"/>
       <w:r>
         <w:rPr>
           <w:rFonts w:ascii="Arial" w:hAnsi="Arial" w:cs="Arial"/>
@@ -1528,7 +1530,7 @@
         </w:rPr>
         <w:t>comunicaciones Registro de Usuarios</w:t>
       </w:r>
-      <w:bookmarkEnd w:id="0"/>
+      <w:bookmarkEnd w:id="1"/>
     </w:p>
     <w:p>
       <w:pPr>
@@ -1635,7 +1637,7 @@
           <w:szCs w:val="24"/>
         </w:rPr>
       </w:pPr>
-      <w:bookmarkStart w:id="1" w:name="_Toc494314343"/>
+      <w:bookmarkStart w:id="2" w:name="_Toc494314343"/>
       <w:r>
         <w:rPr>
           <w:rFonts w:ascii="Arial" w:hAnsi="Arial" w:cs="Arial"/>
@@ -1645,7 +1647,7 @@
         </w:rPr>
         <w:t>Diagrama de comunicaciones Verificación de Ingreso</w:t>
       </w:r>
-      <w:bookmarkEnd w:id="1"/>
+      <w:bookmarkEnd w:id="2"/>
     </w:p>
     <w:p>
       <w:pPr>
@@ -1771,8 +1773,6 @@
           <w:szCs w:val="24"/>
         </w:rPr>
       </w:pPr>
-      <w:bookmarkStart w:id="2" w:name="_GoBack"/>
-      <w:bookmarkEnd w:id="2"/>
     </w:p>
     <w:p>
       <w:pPr>
@@ -2479,6 +2479,7 @@
         <w:docPartUnique/>
       </w:docPartObj>
     </w:sdtPr>
+    <w:sdtEndPr/>
     <w:sdtContent>
       <w:p>
         <w:pPr>
@@ -3488,7 +3489,7 @@
 </file>
 
 <file path=customXml/itemProps1.xml><?xml version="1.0" encoding="utf-8"?>
-<ds:datastoreItem xmlns:ds="http://schemas.openxmlformats.org/officeDocument/2006/customXml" ds:itemID="{E7E5FE95-EAFD-4D03-B55D-A10B56FEA6E0}">
+<ds:datastoreItem xmlns:ds="http://schemas.openxmlformats.org/officeDocument/2006/customXml" ds:itemID="{69FABF58-F96A-45F4-96AF-C01DCD3D2ACB}">
   <ds:schemaRefs>
     <ds:schemaRef ds:uri="http://schemas.openxmlformats.org/officeDocument/2006/bibliography"/>
   </ds:schemaRefs>
